--- a/docs/Section 15-4 Eleventh and Twelfth Vassa (Age 45 to 46).docx
+++ b/docs/Section 15-4 Eleventh and Twelfth Vassa (Age 45 to 46).docx
@@ -12177,7 +12177,13 @@
         <w:pStyle w:val="Heading3"/>
       </w:pPr>
       <w:r>
-        <w:t>End Notes: Section 15-4</w:t>
+        <w:t>End</w:t>
+      </w:r>
+      <w:r>
+        <w:t>n</w:t>
+      </w:r>
+      <w:r>
+        <w:t>otes: Section 15-4</w:t>
       </w:r>
     </w:p>
     <w:sectPr>
@@ -12937,13 +12943,22 @@
         <w:rPr>
           <w:rFonts w:cstheme="minorHAnsi"/>
         </w:rPr>
-        <w:t>Source: Wikipedia</w:t>
-      </w:r>
-      <w:r>
-        <w:rPr>
-          <w:rFonts w:cstheme="minorHAnsi"/>
-        </w:rPr>
-        <w:tab/>
+        <w:t xml:space="preserve">Source: </w:t>
+      </w:r>
+      <w:hyperlink r:id="rId2" w:history="1">
+        <w:r>
+          <w:rPr>
+            <w:rStyle w:val="Hyperlink"/>
+            <w:rFonts w:cstheme="minorHAnsi"/>
+          </w:rPr>
+          <w:t>https://en.wikipedia.org/wiki/Avanti_(region)</w:t>
+        </w:r>
+      </w:hyperlink>
+      <w:r>
+        <w:rPr>
+          <w:rFonts w:cstheme="minorHAnsi"/>
+        </w:rPr>
+        <w:t xml:space="preserve"> </w:t>
       </w:r>
     </w:p>
   </w:endnote>
@@ -12970,7 +12985,7 @@
         </w:rPr>
         <w:t xml:space="preserve">Source: </w:t>
       </w:r>
-      <w:hyperlink r:id="rId2" w:history="1">
+      <w:hyperlink r:id="rId3" w:history="1">
         <w:r>
           <w:rPr>
             <w:rStyle w:val="Hyperlink"/>
@@ -13179,13 +13194,24 @@
         </w:rPr>
         <w:t xml:space="preserve">Source: Way of Bodhi: </w:t>
       </w:r>
+      <w:hyperlink r:id="rId4" w:history="1">
+        <w:r>
+          <w:rPr>
+            <w:rStyle w:val="Hyperlink"/>
+            <w:sz w:val="22"/>
+            <w:szCs w:val="22"/>
+            <w:lang w:val="en-GB"/>
+          </w:rPr>
+          <w:t>https://www.wayofbodhi.org/kasibharadvaja-sutta-ploughing-mind/</w:t>
+        </w:r>
+      </w:hyperlink>
       <w:r>
         <w:rPr>
           <w:sz w:val="22"/>
           <w:szCs w:val="22"/>
           <w:lang w:val="en-GB"/>
         </w:rPr>
-        <w:t>https://www.wayofbodhi.org/kasibharadvaja-sutta-ploughing-mind/</w:t>
+        <w:t xml:space="preserve"> </w:t>
       </w:r>
     </w:p>
   </w:endnote>
@@ -13496,7 +13522,7 @@
         </w:rPr>
         <w:t xml:space="preserve">Source: </w:t>
       </w:r>
-      <w:hyperlink r:id="rId3" w:history="1">
+      <w:hyperlink r:id="rId5" w:history="1">
         <w:r>
           <w:rPr>
             <w:rStyle w:val="Hyperlink"/>
@@ -13547,7 +13573,7 @@
         </w:rPr>
         <w:t xml:space="preserve">Source: </w:t>
       </w:r>
-      <w:hyperlink r:id="rId4" w:history="1">
+      <w:hyperlink r:id="rId6" w:history="1">
         <w:r>
           <w:rPr>
             <w:rStyle w:val="Hyperlink"/>
@@ -13588,7 +13614,7 @@
       <w:r>
         <w:t xml:space="preserve">Source: </w:t>
       </w:r>
-      <w:hyperlink r:id="rId5" w:history="1">
+      <w:hyperlink r:id="rId7" w:history="1">
         <w:r>
           <w:rPr>
             <w:rStyle w:val="Hyperlink"/>
@@ -13659,7 +13685,7 @@
         </w:rPr>
         <w:t xml:space="preserve">Source: </w:t>
       </w:r>
-      <w:hyperlink r:id="rId6" w:history="1">
+      <w:hyperlink r:id="rId8" w:history="1">
         <w:r>
           <w:rPr>
             <w:rStyle w:val="Hyperlink"/>
@@ -13707,7 +13733,21 @@
           <w:sz w:val="22"/>
           <w:szCs w:val="22"/>
         </w:rPr>
-        <w:t>Source: Google.</w:t>
+        <w:t>Source: Google</w:t>
+      </w:r>
+      <w:r>
+        <w:rPr>
+          <w:sz w:val="22"/>
+          <w:szCs w:val="22"/>
+        </w:rPr>
+        <w:t xml:space="preserve"> Maps</w:t>
+      </w:r>
+      <w:r>
+        <w:rPr>
+          <w:sz w:val="22"/>
+          <w:szCs w:val="22"/>
+        </w:rPr>
+        <w:t>.</w:t>
       </w:r>
     </w:p>
   </w:endnote>
@@ -13820,7 +13860,21 @@
           <w:sz w:val="22"/>
           <w:szCs w:val="22"/>
         </w:rPr>
-        <w:t>Source: Google.</w:t>
+        <w:t>Source: Google</w:t>
+      </w:r>
+      <w:r>
+        <w:rPr>
+          <w:sz w:val="22"/>
+          <w:szCs w:val="22"/>
+        </w:rPr>
+        <w:t xml:space="preserve"> Maps</w:t>
+      </w:r>
+      <w:r>
+        <w:rPr>
+          <w:sz w:val="22"/>
+          <w:szCs w:val="22"/>
+        </w:rPr>
+        <w:t>.</w:t>
       </w:r>
     </w:p>
   </w:endnote>
